--- a/Toolbox/Summary.docx
+++ b/Toolbox/Summary.docx
@@ -5,18 +5,18 @@
     <w:tbl>
       <w:tblPr>
         <w:tblStyle w:val="TableGrid"/>
-        <w:tblW w:w="0" w:type="auto"/>
+        <w:tblW w:w="5313" w:type="dxa"/>
         <w:tblLook w:val="04A0" w:firstRow="1" w:lastRow="0" w:firstColumn="1" w:lastColumn="0" w:noHBand="0" w:noVBand="1"/>
       </w:tblPr>
       <w:tblGrid>
-        <w:gridCol w:w="1525"/>
-        <w:gridCol w:w="2250"/>
-        <w:gridCol w:w="2338"/>
+        <w:gridCol w:w="1795"/>
+        <w:gridCol w:w="2010"/>
+        <w:gridCol w:w="1508"/>
       </w:tblGrid>
       <w:tr>
         <w:tc>
           <w:tcPr>
-            <w:tcW w:w="1525" w:type="dxa"/>
+            <w:tcW w:w="1795" w:type="dxa"/>
             <w:shd w:val="clear" w:color="auto" w:fill="C45911" w:themeFill="accent2" w:themeFillShade="BF"/>
           </w:tcPr>
           <w:p>
@@ -36,7 +36,7 @@
         </w:tc>
         <w:tc>
           <w:tcPr>
-            <w:tcW w:w="2250" w:type="dxa"/>
+            <w:tcW w:w="2010" w:type="dxa"/>
           </w:tcPr>
           <w:p>
             <w:pPr>
@@ -55,7 +55,7 @@
         </w:tc>
         <w:tc>
           <w:tcPr>
-            <w:tcW w:w="2338" w:type="dxa"/>
+            <w:tcW w:w="1508" w:type="dxa"/>
           </w:tcPr>
           <w:p>
             <w:pPr>
@@ -76,7 +76,7 @@
       <w:tr>
         <w:tc>
           <w:tcPr>
-            <w:tcW w:w="1525" w:type="dxa"/>
+            <w:tcW w:w="1795" w:type="dxa"/>
           </w:tcPr>
           <w:p>
             <w:r>
@@ -89,7 +89,7 @@
         </w:tc>
         <w:tc>
           <w:tcPr>
-            <w:tcW w:w="2250" w:type="dxa"/>
+            <w:tcW w:w="2010" w:type="dxa"/>
           </w:tcPr>
           <w:p>
             <w:r>
@@ -99,7 +99,7 @@
         </w:tc>
         <w:tc>
           <w:tcPr>
-            <w:tcW w:w="2338" w:type="dxa"/>
+            <w:tcW w:w="1508" w:type="dxa"/>
           </w:tcPr>
           <w:p>
             <w:r>
@@ -111,7 +111,7 @@
       <w:tr>
         <w:tc>
           <w:tcPr>
-            <w:tcW w:w="1525" w:type="dxa"/>
+            <w:tcW w:w="1795" w:type="dxa"/>
           </w:tcPr>
           <w:p>
             <w:r>
@@ -121,7 +121,7 @@
         </w:tc>
         <w:tc>
           <w:tcPr>
-            <w:tcW w:w="2250" w:type="dxa"/>
+            <w:tcW w:w="2010" w:type="dxa"/>
           </w:tcPr>
           <w:p>
             <w:r>
@@ -131,7 +131,7 @@
         </w:tc>
         <w:tc>
           <w:tcPr>
-            <w:tcW w:w="2338" w:type="dxa"/>
+            <w:tcW w:w="1508" w:type="dxa"/>
           </w:tcPr>
           <w:p>
             <w:r>
@@ -143,7 +143,7 @@
       <w:tr>
         <w:tc>
           <w:tcPr>
-            <w:tcW w:w="1525" w:type="dxa"/>
+            <w:tcW w:w="1795" w:type="dxa"/>
           </w:tcPr>
           <w:p>
             <w:r>
@@ -153,7 +153,7 @@
         </w:tc>
         <w:tc>
           <w:tcPr>
-            <w:tcW w:w="2250" w:type="dxa"/>
+            <w:tcW w:w="2010" w:type="dxa"/>
           </w:tcPr>
           <w:p>
             <w:r>
@@ -163,7 +163,7 @@
         </w:tc>
         <w:tc>
           <w:tcPr>
-            <w:tcW w:w="2338" w:type="dxa"/>
+            <w:tcW w:w="1508" w:type="dxa"/>
           </w:tcPr>
           <w:p>
             <w:r>
@@ -175,7 +175,7 @@
       <w:tr>
         <w:tc>
           <w:tcPr>
-            <w:tcW w:w="1525" w:type="dxa"/>
+            <w:tcW w:w="1795" w:type="dxa"/>
           </w:tcPr>
           <w:p>
             <w:r>
@@ -188,7 +188,7 @@
         </w:tc>
         <w:tc>
           <w:tcPr>
-            <w:tcW w:w="2250" w:type="dxa"/>
+            <w:tcW w:w="2010" w:type="dxa"/>
           </w:tcPr>
           <w:p>
             <w:r>
@@ -198,7 +198,7 @@
         </w:tc>
         <w:tc>
           <w:tcPr>
-            <w:tcW w:w="2338" w:type="dxa"/>
+            <w:tcW w:w="1508" w:type="dxa"/>
           </w:tcPr>
           <w:p>
             <w:r>
@@ -275,13 +275,7 @@
               <w:rPr>
                 <w:b/>
               </w:rPr>
-              <w:t>Storing 5D LF</w:t>
-            </w:r>
-            <w:r>
-              <w:rPr>
-                <w:b/>
-              </w:rPr>
-              <w:t xml:space="preserve"> </w:t>
+              <w:t xml:space="preserve">Storing 5D LF </w:t>
             </w:r>
             <w:r>
               <w:rPr>
@@ -359,7 +353,7 @@
               <w:jc w:val="center"/>
             </w:pPr>
             <w:r>
-              <w:t>FPCUtilProcessWhiteImage2</w:t>
+              <w:t>FPCUtilProcessWhiteImage</w:t>
             </w:r>
           </w:p>
         </w:tc>
@@ -402,6 +396,7 @@
         <w:tc>
           <w:tcPr>
             <w:tcW w:w="3408" w:type="dxa"/>
+            <w:shd w:val="clear" w:color="auto" w:fill="F4B083" w:themeFill="accent2" w:themeFillTint="99"/>
           </w:tcPr>
           <w:p>
             <w:pPr>
@@ -576,6 +571,8 @@
         <w:tc>
           <w:tcPr>
             <w:tcW w:w="1986" w:type="dxa"/>
+            <w:vMerge w:val="restart"/>
+            <w:vAlign w:val="center"/>
           </w:tcPr>
           <w:p>
             <w:pPr>
@@ -596,6 +593,8 @@
         <w:tc>
           <w:tcPr>
             <w:tcW w:w="2212" w:type="dxa"/>
+            <w:vMerge w:val="restart"/>
+            <w:vAlign w:val="center"/>
           </w:tcPr>
           <w:p>
             <w:pPr>
@@ -614,6 +613,8 @@
         <w:tc>
           <w:tcPr>
             <w:tcW w:w="3571" w:type="dxa"/>
+            <w:vMerge w:val="restart"/>
+            <w:vAlign w:val="center"/>
           </w:tcPr>
           <w:p>
             <w:pPr>
@@ -631,10 +632,16 @@
               <w:t>FocalStackRendering_shiftAndAdd</w:t>
             </w:r>
           </w:p>
+          <w:p>
+            <w:pPr>
+              <w:jc w:val="center"/>
+            </w:pPr>
+          </w:p>
         </w:tc>
         <w:tc>
           <w:tcPr>
             <w:tcW w:w="2870" w:type="dxa"/>
+            <w:vMerge w:val="restart"/>
           </w:tcPr>
           <w:p>
             <w:pPr>
@@ -700,6 +707,8 @@
         <w:tc>
           <w:tcPr>
             <w:tcW w:w="1986" w:type="dxa"/>
+            <w:vMerge/>
+            <w:shd w:val="clear" w:color="auto" w:fill="F4B083" w:themeFill="accent2" w:themeFillTint="99"/>
           </w:tcPr>
           <w:p>
             <w:pPr>
@@ -710,6 +719,8 @@
         <w:tc>
           <w:tcPr>
             <w:tcW w:w="2212" w:type="dxa"/>
+            <w:vMerge/>
+            <w:shd w:val="clear" w:color="auto" w:fill="F4B083" w:themeFill="accent2" w:themeFillTint="99"/>
           </w:tcPr>
           <w:p>
             <w:pPr>
@@ -720,6 +731,8 @@
         <w:tc>
           <w:tcPr>
             <w:tcW w:w="3571" w:type="dxa"/>
+            <w:vMerge/>
+            <w:shd w:val="clear" w:color="auto" w:fill="F4B083" w:themeFill="accent2" w:themeFillTint="99"/>
           </w:tcPr>
           <w:p>
             <w:pPr>
@@ -730,6 +743,8 @@
         <w:tc>
           <w:tcPr>
             <w:tcW w:w="2870" w:type="dxa"/>
+            <w:vMerge/>
+            <w:shd w:val="clear" w:color="auto" w:fill="F4B083" w:themeFill="accent2" w:themeFillTint="99"/>
           </w:tcPr>
           <w:p>
             <w:pPr>
@@ -765,15 +780,8 @@
         <w:tc>
           <w:tcPr>
             <w:tcW w:w="2212" w:type="dxa"/>
-          </w:tcPr>
-          <w:p>
-            <w:pPr>
-              <w:jc w:val="center"/>
-            </w:pPr>
-            <w:r>
-              <w:t>Depthmap_disparity</w:t>
-            </w:r>
-          </w:p>
+            <w:vMerge/>
+          </w:tcPr>
           <w:p>
             <w:pPr>
               <w:jc w:val="center"/>
@@ -783,22 +791,12 @@
         <w:tc>
           <w:tcPr>
             <w:tcW w:w="3571" w:type="dxa"/>
-          </w:tcPr>
-          <w:p>
-            <w:pPr>
-              <w:jc w:val="center"/>
-            </w:pPr>
-            <w:r>
-              <w:t>FocalStackRendering_Patchsize</w:t>
-            </w:r>
-          </w:p>
-          <w:p>
-            <w:pPr>
-              <w:jc w:val="center"/>
-            </w:pPr>
-            <w:r>
-              <w:t>FocalStackRendering_shiftAndAdd</w:t>
-            </w:r>
+            <w:vMerge/>
+          </w:tcPr>
+          <w:p>
+            <w:pPr>
+              <w:jc w:val="center"/>
+            </w:pPr>
           </w:p>
         </w:tc>
         <w:tc>
@@ -838,15 +836,8 @@
         <w:tc>
           <w:tcPr>
             <w:tcW w:w="2212" w:type="dxa"/>
-          </w:tcPr>
-          <w:p>
-            <w:pPr>
-              <w:jc w:val="center"/>
-            </w:pPr>
-            <w:r>
-              <w:t>Depthmap_disparity</w:t>
-            </w:r>
-          </w:p>
+            <w:vMerge/>
+          </w:tcPr>
           <w:p>
             <w:pPr>
               <w:jc w:val="center"/>
@@ -856,22 +847,12 @@
         <w:tc>
           <w:tcPr>
             <w:tcW w:w="3571" w:type="dxa"/>
-          </w:tcPr>
-          <w:p>
-            <w:pPr>
-              <w:jc w:val="center"/>
-            </w:pPr>
-            <w:r>
-              <w:t>FocalStackRendering_Patchsize</w:t>
-            </w:r>
-          </w:p>
-          <w:p>
-            <w:pPr>
-              <w:jc w:val="center"/>
-            </w:pPr>
-            <w:r>
-              <w:t>FocalStackRendering_shiftAndAdd</w:t>
-            </w:r>
+            <w:vMerge/>
+          </w:tcPr>
+          <w:p>
+            <w:pPr>
+              <w:jc w:val="center"/>
+            </w:pPr>
           </w:p>
         </w:tc>
         <w:tc>
@@ -891,20 +872,20 @@
     <w:tbl>
       <w:tblPr>
         <w:tblStyle w:val="TableGrid"/>
-        <w:tblW w:w="9821" w:type="dxa"/>
+        <w:tblW w:w="12375" w:type="dxa"/>
         <w:tblLook w:val="04A0" w:firstRow="1" w:lastRow="0" w:firstColumn="1" w:lastColumn="0" w:noHBand="0" w:noVBand="1"/>
       </w:tblPr>
       <w:tblGrid>
         <w:gridCol w:w="1780"/>
         <w:gridCol w:w="1943"/>
-        <w:gridCol w:w="1586"/>
-        <w:gridCol w:w="1672"/>
+        <w:gridCol w:w="2212"/>
+        <w:gridCol w:w="3600"/>
         <w:gridCol w:w="2840"/>
       </w:tblGrid>
       <w:tr>
         <w:tc>
           <w:tcPr>
-            <w:tcW w:w="1795" w:type="dxa"/>
+            <w:tcW w:w="1780" w:type="dxa"/>
             <w:shd w:val="clear" w:color="auto" w:fill="C45911" w:themeFill="accent2" w:themeFillShade="BF"/>
           </w:tcPr>
           <w:p>
@@ -924,7 +905,7 @@
         </w:tc>
         <w:tc>
           <w:tcPr>
-            <w:tcW w:w="1980" w:type="dxa"/>
+            <w:tcW w:w="1943" w:type="dxa"/>
           </w:tcPr>
           <w:p>
             <w:pPr>
@@ -943,7 +924,7 @@
         </w:tc>
         <w:tc>
           <w:tcPr>
-            <w:tcW w:w="1613" w:type="dxa"/>
+            <w:tcW w:w="2212" w:type="dxa"/>
           </w:tcPr>
           <w:p>
             <w:pPr>
@@ -962,7 +943,7 @@
         </w:tc>
         <w:tc>
           <w:tcPr>
-            <w:tcW w:w="1696" w:type="dxa"/>
+            <w:tcW w:w="3600" w:type="dxa"/>
           </w:tcPr>
           <w:p>
             <w:pPr>
@@ -1002,9 +983,10 @@
       <w:tr>
         <w:tc>
           <w:tcPr>
-            <w:tcW w:w="1795" w:type="dxa"/>
-          </w:tcPr>
-          <w:p>
+            <w:tcW w:w="1780" w:type="dxa"/>
+          </w:tcPr>
+          <w:p>
+            <w:bookmarkStart w:id="0" w:name="_GoBack" w:colFirst="3" w:colLast="3"/>
             <w:r>
               <w:t>Lytro 1.0</w:t>
             </w:r>
@@ -1012,7 +994,7 @@
         </w:tc>
         <w:tc>
           <w:tcPr>
-            <w:tcW w:w="1980" w:type="dxa"/>
+            <w:tcW w:w="1943" w:type="dxa"/>
             <w:shd w:val="clear" w:color="auto" w:fill="0D0D0D" w:themeFill="text1" w:themeFillTint="F2"/>
           </w:tcPr>
           <w:p>
@@ -1023,17 +1005,19 @@
         </w:tc>
         <w:tc>
           <w:tcPr>
-            <w:tcW w:w="1613" w:type="dxa"/>
-          </w:tcPr>
-          <w:p>
-            <w:pPr>
-              <w:jc w:val="center"/>
-            </w:pPr>
-          </w:p>
-        </w:tc>
-        <w:tc>
-          <w:tcPr>
-            <w:tcW w:w="1696" w:type="dxa"/>
+            <w:tcW w:w="2212" w:type="dxa"/>
+            <w:vMerge w:val="restart"/>
+          </w:tcPr>
+          <w:p>
+            <w:pPr>
+              <w:jc w:val="center"/>
+            </w:pPr>
+          </w:p>
+        </w:tc>
+        <w:tc>
+          <w:tcPr>
+            <w:tcW w:w="3600" w:type="dxa"/>
+            <w:vMerge w:val="restart"/>
           </w:tcPr>
           <w:p>
             <w:pPr>
@@ -1044,6 +1028,8 @@
         <w:tc>
           <w:tcPr>
             <w:tcW w:w="2840" w:type="dxa"/>
+            <w:vMerge w:val="restart"/>
+            <w:vAlign w:val="center"/>
           </w:tcPr>
           <w:p>
             <w:pPr>
@@ -1055,10 +1041,11 @@
           </w:p>
         </w:tc>
       </w:tr>
-      <w:tr>
-        <w:tc>
-          <w:tcPr>
-            <w:tcW w:w="1795" w:type="dxa"/>
+      <w:bookmarkEnd w:id="0"/>
+      <w:tr>
+        <w:tc>
+          <w:tcPr>
+            <w:tcW w:w="1780" w:type="dxa"/>
           </w:tcPr>
           <w:p>
             <w:r>
@@ -1068,7 +1055,7 @@
         </w:tc>
         <w:tc>
           <w:tcPr>
-            <w:tcW w:w="1980" w:type="dxa"/>
+            <w:tcW w:w="1943" w:type="dxa"/>
             <w:shd w:val="clear" w:color="auto" w:fill="0D0D0D" w:themeFill="text1" w:themeFillTint="F2"/>
           </w:tcPr>
           <w:p>
@@ -1079,17 +1066,19 @@
         </w:tc>
         <w:tc>
           <w:tcPr>
-            <w:tcW w:w="1613" w:type="dxa"/>
-          </w:tcPr>
-          <w:p>
-            <w:pPr>
-              <w:jc w:val="center"/>
-            </w:pPr>
-          </w:p>
-        </w:tc>
-        <w:tc>
-          <w:tcPr>
-            <w:tcW w:w="1696" w:type="dxa"/>
+            <w:tcW w:w="2212" w:type="dxa"/>
+            <w:vMerge/>
+          </w:tcPr>
+          <w:p>
+            <w:pPr>
+              <w:jc w:val="center"/>
+            </w:pPr>
+          </w:p>
+        </w:tc>
+        <w:tc>
+          <w:tcPr>
+            <w:tcW w:w="3600" w:type="dxa"/>
+            <w:vMerge/>
           </w:tcPr>
           <w:p>
             <w:pPr>
@@ -1100,30 +1089,31 @@
         <w:tc>
           <w:tcPr>
             <w:tcW w:w="2840" w:type="dxa"/>
-          </w:tcPr>
-          <w:p>
-            <w:pPr>
-              <w:jc w:val="center"/>
-            </w:pPr>
-          </w:p>
-        </w:tc>
-      </w:tr>
-      <w:tr>
-        <w:tc>
-          <w:tcPr>
-            <w:tcW w:w="1795" w:type="dxa"/>
-          </w:tcPr>
-          <w:p>
+            <w:vMerge/>
+          </w:tcPr>
+          <w:p>
+            <w:pPr>
+              <w:jc w:val="center"/>
+            </w:pPr>
+          </w:p>
+        </w:tc>
+      </w:tr>
+      <w:tr>
+        <w:tc>
+          <w:tcPr>
+            <w:tcW w:w="1780" w:type="dxa"/>
+          </w:tcPr>
+          <w:p>
+            <w:proofErr w:type="gramStart"/>
             <w:r>
               <w:t>Gantry ???</w:t>
             </w:r>
-            <w:bookmarkStart w:id="0" w:name="_GoBack"/>
-            <w:bookmarkEnd w:id="0"/>
-          </w:p>
-        </w:tc>
-        <w:tc>
-          <w:tcPr>
-            <w:tcW w:w="1980" w:type="dxa"/>
+            <w:proofErr w:type="gramEnd"/>
+          </w:p>
+        </w:tc>
+        <w:tc>
+          <w:tcPr>
+            <w:tcW w:w="1943" w:type="dxa"/>
             <w:shd w:val="clear" w:color="auto" w:fill="000000" w:themeFill="text1"/>
           </w:tcPr>
           <w:p>
@@ -1134,17 +1124,19 @@
         </w:tc>
         <w:tc>
           <w:tcPr>
-            <w:tcW w:w="1613" w:type="dxa"/>
-          </w:tcPr>
-          <w:p>
-            <w:pPr>
-              <w:jc w:val="center"/>
-            </w:pPr>
-          </w:p>
-        </w:tc>
-        <w:tc>
-          <w:tcPr>
-            <w:tcW w:w="1696" w:type="dxa"/>
+            <w:tcW w:w="2212" w:type="dxa"/>
+            <w:vMerge/>
+          </w:tcPr>
+          <w:p>
+            <w:pPr>
+              <w:jc w:val="center"/>
+            </w:pPr>
+          </w:p>
+        </w:tc>
+        <w:tc>
+          <w:tcPr>
+            <w:tcW w:w="3600" w:type="dxa"/>
+            <w:vMerge/>
           </w:tcPr>
           <w:p>
             <w:pPr>
@@ -1167,7 +1159,7 @@
       <w:tr>
         <w:tc>
           <w:tcPr>
-            <w:tcW w:w="1795" w:type="dxa"/>
+            <w:tcW w:w="1780" w:type="dxa"/>
           </w:tcPr>
           <w:p>
             <w:r>
@@ -1177,7 +1169,7 @@
         </w:tc>
         <w:tc>
           <w:tcPr>
-            <w:tcW w:w="1980" w:type="dxa"/>
+            <w:tcW w:w="1943" w:type="dxa"/>
             <w:shd w:val="clear" w:color="auto" w:fill="000000" w:themeFill="text1"/>
           </w:tcPr>
           <w:p>
@@ -1188,17 +1180,19 @@
         </w:tc>
         <w:tc>
           <w:tcPr>
-            <w:tcW w:w="1613" w:type="dxa"/>
-          </w:tcPr>
-          <w:p>
-            <w:pPr>
-              <w:jc w:val="center"/>
-            </w:pPr>
-          </w:p>
-        </w:tc>
-        <w:tc>
-          <w:tcPr>
-            <w:tcW w:w="1696" w:type="dxa"/>
+            <w:tcW w:w="2212" w:type="dxa"/>
+            <w:vMerge/>
+          </w:tcPr>
+          <w:p>
+            <w:pPr>
+              <w:jc w:val="center"/>
+            </w:pPr>
+          </w:p>
+        </w:tc>
+        <w:tc>
+          <w:tcPr>
+            <w:tcW w:w="3600" w:type="dxa"/>
+            <w:vMerge/>
           </w:tcPr>
           <w:p>
             <w:pPr>
@@ -1220,15 +1214,71 @@
       </w:tr>
     </w:tbl>
     <w:p/>
-    <w:p>
-      <w:r>
-        <w:lastRenderedPageBreak/>
-        <w:t xml:space="preserve"> </w:t>
-      </w:r>
-    </w:p>
+    <w:tbl>
+      <w:tblPr>
+        <w:tblStyle w:val="TableGrid"/>
+        <w:tblW w:w="0" w:type="auto"/>
+        <w:tblBorders>
+          <w:top w:val="none" w:sz="0" w:space="0" w:color="auto"/>
+          <w:left w:val="none" w:sz="0" w:space="0" w:color="auto"/>
+          <w:bottom w:val="none" w:sz="0" w:space="0" w:color="auto"/>
+          <w:right w:val="none" w:sz="0" w:space="0" w:color="auto"/>
+          <w:insideH w:val="none" w:sz="0" w:space="0" w:color="auto"/>
+          <w:insideV w:val="none" w:sz="0" w:space="0" w:color="auto"/>
+        </w:tblBorders>
+        <w:tblLook w:val="04A0" w:firstRow="1" w:lastRow="0" w:firstColumn="1" w:lastColumn="0" w:noHBand="0" w:noVBand="1"/>
+      </w:tblPr>
+      <w:tblGrid>
+        <w:gridCol w:w="1885"/>
+        <w:gridCol w:w="1885"/>
+      </w:tblGrid>
+      <w:tr>
+        <w:tc>
+          <w:tcPr>
+            <w:tcW w:w="1885" w:type="dxa"/>
+            <w:shd w:val="clear" w:color="auto" w:fill="F4B083" w:themeFill="accent2" w:themeFillTint="99"/>
+          </w:tcPr>
+          <w:p>
+            <w:r>
+              <w:t xml:space="preserve"> </w:t>
+            </w:r>
+          </w:p>
+        </w:tc>
+        <w:tc>
+          <w:tcPr>
+            <w:tcW w:w="1885" w:type="dxa"/>
+          </w:tcPr>
+          <w:p>
+            <w:r>
+              <w:t>Missed</w:t>
+            </w:r>
+          </w:p>
+        </w:tc>
+      </w:tr>
+      <w:tr>
+        <w:tc>
+          <w:tcPr>
+            <w:tcW w:w="1885" w:type="dxa"/>
+            <w:shd w:val="clear" w:color="auto" w:fill="000000" w:themeFill="text1"/>
+          </w:tcPr>
+          <w:p/>
+        </w:tc>
+        <w:tc>
+          <w:tcPr>
+            <w:tcW w:w="1885" w:type="dxa"/>
+          </w:tcPr>
+          <w:p>
+            <w:r>
+              <w:t>Do not need</w:t>
+            </w:r>
+          </w:p>
+        </w:tc>
+      </w:tr>
+    </w:tbl>
+    <w:p/>
     <w:sectPr>
       <w:pgSz w:w="15840" w:h="12240" w:orient="landscape"/>
-      <w:pgMar w:top="360" w:right="1440" w:bottom="1440" w:left="1440" w:header="720" w:footer="720" w:gutter="0"/>
+      <w:pgMar w:top="360" w:right="10620" w:bottom="180" w:left="1440" w:header="720" w:footer="720" w:gutter="0"/>
       <w:cols w:space="720"/>
       <w:docGrid w:linePitch="360"/>
     </w:sectPr>
